--- a/坐标系转换与预想轨迹线.docx
+++ b/坐标系转换与预想轨迹线.docx
@@ -3611,342 +3611,393 @@
         </w:rPr>
         <w:t>从数学上来说，此公式可以用来计算某个点绕另外一点旋转一定角度后的坐标，例如：A（x，y）绕B（a，b)旋转β度后的位置为C（c，d），则x，y，a，b，β，c，d有如下关系式：</w:t>
       </w:r>
+    </w:p>
+    <w:p>
+      <w:pPr>
+        <w:rPr>
+          <w:rFonts w:hint="default"/>
+          <w:lang w:val="en-US" w:eastAsia="zh-CN"/>
+        </w:rPr>
+      </w:pPr>
+    </w:p>
+    <w:p>
+      <w:pPr>
+        <w:rPr>
+          <w:rFonts w:hint="default"/>
+          <w:lang w:val="en-US" w:eastAsia="zh-CN"/>
+        </w:rPr>
+      </w:pPr>
+      <w:r>
+        <w:rPr>
+          <w:rFonts w:hint="default"/>
+          <w:lang w:val="en-US" w:eastAsia="zh-CN"/>
+        </w:rPr>
+        <w:t>1.设A点旋转前的角度为δ，则旋转(逆时针)到C点后角度为δ+β</w:t>
+      </w:r>
+    </w:p>
+    <w:p>
+      <w:pPr>
+        <w:rPr>
+          <w:rFonts w:hint="default"/>
+          <w:lang w:val="en-US" w:eastAsia="zh-CN"/>
+        </w:rPr>
+      </w:pPr>
+    </w:p>
+    <w:p>
+      <w:pPr>
+        <w:rPr>
+          <w:rFonts w:hint="default"/>
+          <w:lang w:val="en-US" w:eastAsia="zh-CN"/>
+        </w:rPr>
+      </w:pPr>
+      <w:r>
+        <w:rPr>
+          <w:rFonts w:hint="default"/>
+          <w:lang w:val="en-US" w:eastAsia="zh-CN"/>
+        </w:rPr>
+        <w:t>2.求A，B两点的距离：dist1=|AB|=y/sin(δ)=x/cos(δ)</w:t>
+      </w:r>
+    </w:p>
+    <w:p>
+      <w:pPr>
+        <w:rPr>
+          <w:rFonts w:hint="default"/>
+          <w:lang w:val="en-US" w:eastAsia="zh-CN"/>
+        </w:rPr>
+      </w:pPr>
+    </w:p>
+    <w:p>
+      <w:pPr>
+        <w:rPr>
+          <w:rFonts w:hint="default"/>
+          <w:lang w:val="en-US" w:eastAsia="zh-CN"/>
+        </w:rPr>
+      </w:pPr>
+      <w:r>
+        <w:rPr>
+          <w:rFonts w:hint="default"/>
+          <w:lang w:val="en-US" w:eastAsia="zh-CN"/>
+        </w:rPr>
+        <w:t>3.求C，B两点的距离：dist2=|CB|=d/sin(δ+β)=c/cos(δ+β)</w:t>
+      </w:r>
+    </w:p>
+    <w:p>
+      <w:pPr>
+        <w:rPr>
+          <w:rFonts w:hint="default"/>
+          <w:lang w:val="en-US" w:eastAsia="zh-CN"/>
+        </w:rPr>
+      </w:pPr>
+    </w:p>
+    <w:p>
+      <w:pPr>
+        <w:rPr>
+          <w:rFonts w:hint="default"/>
+          <w:lang w:val="en-US" w:eastAsia="zh-CN"/>
+        </w:rPr>
+      </w:pPr>
+      <w:r>
+        <w:rPr>
+          <w:rFonts w:hint="default"/>
+          <w:lang w:val="en-US" w:eastAsia="zh-CN"/>
+        </w:rPr>
+        <w:t>4.显然dist1=dist2，设dist1=r所以：</w:t>
+      </w:r>
+    </w:p>
+    <w:p>
+      <w:pPr>
+        <w:rPr>
+          <w:rFonts w:hint="default"/>
+          <w:lang w:val="en-US" w:eastAsia="zh-CN"/>
+        </w:rPr>
+      </w:pPr>
+      <w:r>
+        <w:rPr>
+          <w:rFonts w:hint="default"/>
+          <w:lang w:val="en-US" w:eastAsia="zh-CN"/>
+        </w:rPr>
+        <w:t>　　r=x/cos(δ)=y/sin(δ)=d/sin(δ+β)=c/cos(δ+β)</w:t>
+      </w:r>
+    </w:p>
+    <w:p>
+      <w:pPr>
+        <w:rPr>
+          <w:rFonts w:hint="default"/>
+          <w:lang w:val="en-US" w:eastAsia="zh-CN"/>
+        </w:rPr>
+      </w:pPr>
+      <w:r>
+        <w:rPr>
+          <w:rFonts w:hint="default"/>
+          <w:lang w:val="en-US" w:eastAsia="zh-CN"/>
+        </w:rPr>
+        <w:t>　　</w:t>
+      </w:r>
+    </w:p>
+    <w:p>
+      <w:pPr>
+        <w:rPr>
+          <w:rFonts w:hint="default"/>
+          <w:lang w:val="en-US" w:eastAsia="zh-CN"/>
+        </w:rPr>
+      </w:pPr>
+      <w:r>
+        <w:rPr>
+          <w:rFonts w:hint="default"/>
+          <w:lang w:val="en-US" w:eastAsia="zh-CN"/>
+        </w:rPr>
+        <w:t>5.由三角函数两角和差公式知：</w:t>
+      </w:r>
+    </w:p>
+    <w:p>
+      <w:pPr>
+        <w:rPr>
+          <w:rFonts w:hint="default"/>
+          <w:lang w:val="en-US" w:eastAsia="zh-CN"/>
+        </w:rPr>
+      </w:pPr>
+      <w:r>
+        <w:rPr>
+          <w:rFonts w:hint="default"/>
+          <w:lang w:val="en-US" w:eastAsia="zh-CN"/>
+        </w:rPr>
+        <w:t>　　sin(δ+β)=sin(δ)cos(β)+cos(δ)sin(β)</w:t>
+      </w:r>
+    </w:p>
+    <w:p>
+      <w:pPr>
+        <w:rPr>
+          <w:rFonts w:hint="default"/>
+          <w:lang w:val="en-US" w:eastAsia="zh-CN"/>
+        </w:rPr>
+      </w:pPr>
+      <w:r>
+        <w:rPr>
+          <w:rFonts w:hint="default"/>
+          <w:lang w:val="en-US" w:eastAsia="zh-CN"/>
+        </w:rPr>
+        <w:t>　　cos(δ+β)=cos(δ)cos(β)-sin(δ)sin(β)</w:t>
+      </w:r>
+    </w:p>
+    <w:p>
+      <w:pPr>
+        <w:rPr>
+          <w:rFonts w:hint="default"/>
+          <w:lang w:val="en-US" w:eastAsia="zh-CN"/>
+        </w:rPr>
+      </w:pPr>
+      <w:r>
+        <w:rPr>
+          <w:rFonts w:hint="default"/>
+          <w:lang w:val="en-US" w:eastAsia="zh-CN"/>
+        </w:rPr>
+        <w:t>　　</w:t>
+      </w:r>
+    </w:p>
+    <w:p>
+      <w:pPr>
+        <w:rPr>
+          <w:rFonts w:hint="default"/>
+          <w:lang w:val="en-US" w:eastAsia="zh-CN"/>
+        </w:rPr>
+      </w:pPr>
+      <w:r>
+        <w:rPr>
+          <w:rFonts w:hint="default"/>
+          <w:lang w:val="en-US" w:eastAsia="zh-CN"/>
+        </w:rPr>
+        <w:t>　　所以得出：</w:t>
+      </w:r>
+    </w:p>
+    <w:p>
+      <w:pPr>
+        <w:rPr>
+          <w:rFonts w:hint="default"/>
+          <w:lang w:val="en-US" w:eastAsia="zh-CN"/>
+        </w:rPr>
+      </w:pPr>
+      <w:r>
+        <w:rPr>
+          <w:rFonts w:hint="default"/>
+          <w:lang w:val="en-US" w:eastAsia="zh-CN"/>
+        </w:rPr>
+        <w:t>c=r*cos(δ+β)=r*cos(δ)cos(β)-r*sin(δ)sin(β)=xcos(β)-ysin(β)</w:t>
+      </w:r>
+    </w:p>
+    <w:p>
+      <w:pPr>
+        <w:rPr>
+          <w:rFonts w:hint="default"/>
+          <w:lang w:val="en-US" w:eastAsia="zh-CN"/>
+        </w:rPr>
+      </w:pPr>
+      <w:r>
+        <w:rPr>
+          <w:rFonts w:hint="default"/>
+          <w:lang w:val="en-US" w:eastAsia="zh-CN"/>
+        </w:rPr>
+        <w:t>　　d=r*sin(δ+β)=r*sin(δ)cos(β)+r*cos(δ)sin(β)=ycos(β)+xsin(β)</w:t>
+      </w:r>
+    </w:p>
+    <w:p>
+      <w:pPr>
+        <w:rPr>
+          <w:rFonts w:hint="default"/>
+          <w:lang w:val="en-US" w:eastAsia="zh-CN"/>
+        </w:rPr>
+      </w:pPr>
+    </w:p>
+    <w:p>
+      <w:pPr>
+        <w:rPr>
+          <w:rFonts w:hint="default"/>
+          <w:lang w:val="en-US" w:eastAsia="zh-CN"/>
+        </w:rPr>
+      </w:pPr>
+      <w:r>
+        <w:rPr>
+          <w:rFonts w:hint="default"/>
+          <w:lang w:val="en-US" w:eastAsia="zh-CN"/>
+        </w:rPr>
+        <w:t>即旋转后的坐标c，d只与旋转前的坐标x，y及旋转的角度β有关</w:t>
+      </w:r>
+    </w:p>
+    <w:p>
+      <w:pPr>
+        <w:rPr>
+          <w:rFonts w:hint="default"/>
+          <w:lang w:val="en-US" w:eastAsia="zh-CN"/>
+        </w:rPr>
+      </w:pPr>
+      <w:r>
+        <w:rPr>
+          <w:rFonts w:hint="default"/>
+          <w:lang w:val="en-US" w:eastAsia="zh-CN"/>
+        </w:rPr>
+        <w:t>从图中可以很容易理解出A点旋转后的C点总是在圆周上运动，圆周的半径为|AB|，利用这点就可以使物体绕圆周运动，即旋转物体。</w:t>
+      </w:r>
+    </w:p>
+    <w:p>
+      <w:pPr>
+        <w:rPr>
+          <w:rFonts w:hint="default"/>
+          <w:lang w:val="en-US" w:eastAsia="zh-CN"/>
+        </w:rPr>
+      </w:pPr>
+    </w:p>
+    <w:p>
+      <w:pPr>
+        <w:rPr>
+          <w:rFonts w:hint="default"/>
+          <w:lang w:val="en-US" w:eastAsia="zh-CN"/>
+        </w:rPr>
+      </w:pPr>
+      <w:r>
+        <w:rPr>
+          <w:rFonts w:hint="default"/>
+          <w:lang w:val="en-US" w:eastAsia="zh-CN"/>
+        </w:rPr>
+        <w:t>另外，顺时针旋转可以理解为逆时针一个负角度，根据sin(),cos()的奇偶性，即sin(-β)=-sin(β),cos(-β)=cos(β),可得顺时针旋转的变换公式:</w:t>
+      </w:r>
+    </w:p>
+    <w:p>
+      <w:pPr>
+        <w:rPr>
+          <w:rFonts w:hint="default"/>
+          <w:lang w:val="en-US" w:eastAsia="zh-CN"/>
+        </w:rPr>
+      </w:pPr>
+    </w:p>
+    <w:p>
+      <w:pPr>
+        <w:rPr>
+          <w:rFonts w:hint="default"/>
+          <w:lang w:val="en-US" w:eastAsia="zh-CN"/>
+        </w:rPr>
+      </w:pPr>
+      <w:r>
+        <w:rPr>
+          <w:rFonts w:hint="default"/>
+          <w:lang w:val="en-US" w:eastAsia="zh-CN"/>
+        </w:rPr>
+        <w:t>x1=xcos(β)+ysin(β);</w:t>
+      </w:r>
+    </w:p>
+    <w:p>
+      <w:pPr>
+        <w:rPr>
+          <w:rFonts w:hint="default"/>
+          <w:lang w:val="en-US" w:eastAsia="zh-CN"/>
+        </w:rPr>
+      </w:pPr>
+      <w:r>
+        <w:rPr>
+          <w:rFonts w:hint="default"/>
+          <w:lang w:val="en-US" w:eastAsia="zh-CN"/>
+        </w:rPr>
+        <w:t>y1=ycos(β)-xsin(β);</w:t>
+      </w:r>
+    </w:p>
+    <w:p>
+      <w:pPr>
+        <w:rPr>
+          <w:rFonts w:hint="default"/>
+          <w:lang w:val="en-US" w:eastAsia="zh-CN"/>
+        </w:rPr>
+      </w:pPr>
+    </w:p>
+    <w:p>
+      <w:pPr>
+        <w:rPr>
+          <w:rFonts w:hint="default"/>
+          <w:lang w:val="en-US" w:eastAsia="zh-CN"/>
+        </w:rPr>
+      </w:pPr>
+      <w:r>
+        <w:drawing>
+          <wp:inline distT="0" distB="0" distL="114300" distR="114300">
+            <wp:extent cx="5267960" cy="3667760"/>
+            <wp:effectExtent l="0" t="0" r="5080" b="5080"/>
+            <wp:docPr id="5" name="图片 1"/>
+            <wp:cNvGraphicFramePr>
+              <a:graphicFrameLocks xmlns:a="http://schemas.openxmlformats.org/drawingml/2006/main" noChangeAspect="1"/>
+            </wp:cNvGraphicFramePr>
+            <a:graphic xmlns:a="http://schemas.openxmlformats.org/drawingml/2006/main">
+              <a:graphicData uri="http://schemas.openxmlformats.org/drawingml/2006/picture">
+                <pic:pic xmlns:pic="http://schemas.openxmlformats.org/drawingml/2006/picture">
+                  <pic:nvPicPr>
+                    <pic:cNvPr id="5" name="图片 1"/>
+                    <pic:cNvPicPr>
+                      <a:picLocks noChangeAspect="1"/>
+                    </pic:cNvPicPr>
+                  </pic:nvPicPr>
+                  <pic:blipFill>
+                    <a:blip r:embed="rId25"/>
+                    <a:stretch>
+                      <a:fillRect/>
+                    </a:stretch>
+                  </pic:blipFill>
+                  <pic:spPr>
+                    <a:xfrm>
+                      <a:off x="0" y="0"/>
+                      <a:ext cx="5267960" cy="3667760"/>
+                    </a:xfrm>
+                    <a:prstGeom prst="rect">
+                      <a:avLst/>
+                    </a:prstGeom>
+                    <a:noFill/>
+                    <a:ln>
+                      <a:noFill/>
+                    </a:ln>
+                  </pic:spPr>
+                </pic:pic>
+              </a:graphicData>
+            </a:graphic>
+          </wp:inline>
+        </w:drawing>
+      </w:r>
       <w:bookmarkStart w:id="0" w:name="_GoBack"/>
       <w:bookmarkEnd w:id="0"/>
-    </w:p>
-    <w:p>
-      <w:pPr>
-        <w:rPr>
-          <w:rFonts w:hint="default"/>
-          <w:lang w:val="en-US" w:eastAsia="zh-CN"/>
-        </w:rPr>
-      </w:pPr>
-    </w:p>
-    <w:p>
-      <w:pPr>
-        <w:rPr>
-          <w:rFonts w:hint="default"/>
-          <w:lang w:val="en-US" w:eastAsia="zh-CN"/>
-        </w:rPr>
-      </w:pPr>
-      <w:r>
-        <w:rPr>
-          <w:rFonts w:hint="default"/>
-          <w:lang w:val="en-US" w:eastAsia="zh-CN"/>
-        </w:rPr>
-        <w:t>1.设A点旋转前的角度为δ，则旋转(逆时针)到C点后角度为δ+β</w:t>
-      </w:r>
-    </w:p>
-    <w:p>
-      <w:pPr>
-        <w:rPr>
-          <w:rFonts w:hint="default"/>
-          <w:lang w:val="en-US" w:eastAsia="zh-CN"/>
-        </w:rPr>
-      </w:pPr>
-    </w:p>
-    <w:p>
-      <w:pPr>
-        <w:rPr>
-          <w:rFonts w:hint="default"/>
-          <w:lang w:val="en-US" w:eastAsia="zh-CN"/>
-        </w:rPr>
-      </w:pPr>
-      <w:r>
-        <w:rPr>
-          <w:rFonts w:hint="default"/>
-          <w:lang w:val="en-US" w:eastAsia="zh-CN"/>
-        </w:rPr>
-        <w:t>2.求A，B两点的距离：dist1=|AB|=y/sin(δ)=x/cos(δ)</w:t>
-      </w:r>
-    </w:p>
-    <w:p>
-      <w:pPr>
-        <w:rPr>
-          <w:rFonts w:hint="default"/>
-          <w:lang w:val="en-US" w:eastAsia="zh-CN"/>
-        </w:rPr>
-      </w:pPr>
-    </w:p>
-    <w:p>
-      <w:pPr>
-        <w:rPr>
-          <w:rFonts w:hint="default"/>
-          <w:lang w:val="en-US" w:eastAsia="zh-CN"/>
-        </w:rPr>
-      </w:pPr>
-      <w:r>
-        <w:rPr>
-          <w:rFonts w:hint="default"/>
-          <w:lang w:val="en-US" w:eastAsia="zh-CN"/>
-        </w:rPr>
-        <w:t>3.求C，B两点的距离：dist2=|CB|=d/sin(δ+β)=c/cos(δ+β)</w:t>
-      </w:r>
-    </w:p>
-    <w:p>
-      <w:pPr>
-        <w:rPr>
-          <w:rFonts w:hint="default"/>
-          <w:lang w:val="en-US" w:eastAsia="zh-CN"/>
-        </w:rPr>
-      </w:pPr>
-    </w:p>
-    <w:p>
-      <w:pPr>
-        <w:rPr>
-          <w:rFonts w:hint="default"/>
-          <w:lang w:val="en-US" w:eastAsia="zh-CN"/>
-        </w:rPr>
-      </w:pPr>
-      <w:r>
-        <w:rPr>
-          <w:rFonts w:hint="default"/>
-          <w:lang w:val="en-US" w:eastAsia="zh-CN"/>
-        </w:rPr>
-        <w:t>4.显然dist1=dist2，设dist1=r所以：</w:t>
-      </w:r>
-    </w:p>
-    <w:p>
-      <w:pPr>
-        <w:rPr>
-          <w:rFonts w:hint="default"/>
-          <w:lang w:val="en-US" w:eastAsia="zh-CN"/>
-        </w:rPr>
-      </w:pPr>
-      <w:r>
-        <w:rPr>
-          <w:rFonts w:hint="default"/>
-          <w:lang w:val="en-US" w:eastAsia="zh-CN"/>
-        </w:rPr>
-        <w:t>　　r=x/cos(δ)=y/sin(δ)=d/sin(δ+β)=c/cos(δ+β)</w:t>
-      </w:r>
-    </w:p>
-    <w:p>
-      <w:pPr>
-        <w:rPr>
-          <w:rFonts w:hint="default"/>
-          <w:lang w:val="en-US" w:eastAsia="zh-CN"/>
-        </w:rPr>
-      </w:pPr>
-      <w:r>
-        <w:rPr>
-          <w:rFonts w:hint="default"/>
-          <w:lang w:val="en-US" w:eastAsia="zh-CN"/>
-        </w:rPr>
-        <w:t>　　</w:t>
-      </w:r>
-    </w:p>
-    <w:p>
-      <w:pPr>
-        <w:rPr>
-          <w:rFonts w:hint="default"/>
-          <w:lang w:val="en-US" w:eastAsia="zh-CN"/>
-        </w:rPr>
-      </w:pPr>
-      <w:r>
-        <w:rPr>
-          <w:rFonts w:hint="default"/>
-          <w:lang w:val="en-US" w:eastAsia="zh-CN"/>
-        </w:rPr>
-        <w:t>5.由三角函数两角和差公式知：</w:t>
-      </w:r>
-    </w:p>
-    <w:p>
-      <w:pPr>
-        <w:rPr>
-          <w:rFonts w:hint="default"/>
-          <w:lang w:val="en-US" w:eastAsia="zh-CN"/>
-        </w:rPr>
-      </w:pPr>
-      <w:r>
-        <w:rPr>
-          <w:rFonts w:hint="default"/>
-          <w:lang w:val="en-US" w:eastAsia="zh-CN"/>
-        </w:rPr>
-        <w:t>　　sin(δ+β)=sin(δ)cos(β)+cos(δ)sin(β)</w:t>
-      </w:r>
-    </w:p>
-    <w:p>
-      <w:pPr>
-        <w:rPr>
-          <w:rFonts w:hint="default"/>
-          <w:lang w:val="en-US" w:eastAsia="zh-CN"/>
-        </w:rPr>
-      </w:pPr>
-      <w:r>
-        <w:rPr>
-          <w:rFonts w:hint="default"/>
-          <w:lang w:val="en-US" w:eastAsia="zh-CN"/>
-        </w:rPr>
-        <w:t>　　cos(δ+β)=cos(δ)cos(β)-sin(δ)sin(β)</w:t>
-      </w:r>
-    </w:p>
-    <w:p>
-      <w:pPr>
-        <w:rPr>
-          <w:rFonts w:hint="default"/>
-          <w:lang w:val="en-US" w:eastAsia="zh-CN"/>
-        </w:rPr>
-      </w:pPr>
-      <w:r>
-        <w:rPr>
-          <w:rFonts w:hint="default"/>
-          <w:lang w:val="en-US" w:eastAsia="zh-CN"/>
-        </w:rPr>
-        <w:t>　　</w:t>
-      </w:r>
-    </w:p>
-    <w:p>
-      <w:pPr>
-        <w:rPr>
-          <w:rFonts w:hint="default"/>
-          <w:lang w:val="en-US" w:eastAsia="zh-CN"/>
-        </w:rPr>
-      </w:pPr>
-      <w:r>
-        <w:rPr>
-          <w:rFonts w:hint="default"/>
-          <w:lang w:val="en-US" w:eastAsia="zh-CN"/>
-        </w:rPr>
-        <w:t>　　所以得出：</w:t>
-      </w:r>
-    </w:p>
-    <w:p>
-      <w:pPr>
-        <w:rPr>
-          <w:rFonts w:hint="default"/>
-          <w:lang w:val="en-US" w:eastAsia="zh-CN"/>
-        </w:rPr>
-      </w:pPr>
-      <w:r>
-        <w:rPr>
-          <w:rFonts w:hint="default"/>
-          <w:lang w:val="en-US" w:eastAsia="zh-CN"/>
-        </w:rPr>
-        <w:t>c=r*cos(δ+β)=r*cos(δ)cos(β)-r*sin(δ)sin(β)=xcos(β)-ysin(β)</w:t>
-      </w:r>
-    </w:p>
-    <w:p>
-      <w:pPr>
-        <w:rPr>
-          <w:rFonts w:hint="default"/>
-          <w:lang w:val="en-US" w:eastAsia="zh-CN"/>
-        </w:rPr>
-      </w:pPr>
-      <w:r>
-        <w:rPr>
-          <w:rFonts w:hint="default"/>
-          <w:lang w:val="en-US" w:eastAsia="zh-CN"/>
-        </w:rPr>
-        <w:t>　　d=r*sin(δ+β)=r*sin(δ)cos(β)+r*cos(δ)sin(β)=ycos(β)+xsin(β)</w:t>
-      </w:r>
-    </w:p>
-    <w:p>
-      <w:pPr>
-        <w:rPr>
-          <w:rFonts w:hint="default"/>
-          <w:lang w:val="en-US" w:eastAsia="zh-CN"/>
-        </w:rPr>
-      </w:pPr>
-    </w:p>
-    <w:p>
-      <w:pPr>
-        <w:rPr>
-          <w:rFonts w:hint="default"/>
-          <w:lang w:val="en-US" w:eastAsia="zh-CN"/>
-        </w:rPr>
-      </w:pPr>
-      <w:r>
-        <w:rPr>
-          <w:rFonts w:hint="default"/>
-          <w:lang w:val="en-US" w:eastAsia="zh-CN"/>
-        </w:rPr>
-        <w:t>即旋转后的坐标c，d只与旋转前的坐标x，y及旋转的角度β有关</w:t>
-      </w:r>
-    </w:p>
-    <w:p>
-      <w:pPr>
-        <w:rPr>
-          <w:rFonts w:hint="default"/>
-          <w:lang w:val="en-US" w:eastAsia="zh-CN"/>
-        </w:rPr>
-      </w:pPr>
-      <w:r>
-        <w:rPr>
-          <w:rFonts w:hint="default"/>
-          <w:lang w:val="en-US" w:eastAsia="zh-CN"/>
-        </w:rPr>
-        <w:t>从图中可以很容易理解出A点旋转后的C点总是在圆周上运动，圆周的半径为|AB|，利用这点就可以使物体绕圆周运动，即旋转物体。</w:t>
-      </w:r>
-    </w:p>
-    <w:p>
-      <w:pPr>
-        <w:rPr>
-          <w:rFonts w:hint="default"/>
-          <w:lang w:val="en-US" w:eastAsia="zh-CN"/>
-        </w:rPr>
-      </w:pPr>
-    </w:p>
-    <w:p>
-      <w:pPr>
-        <w:rPr>
-          <w:rFonts w:hint="default"/>
-          <w:lang w:val="en-US" w:eastAsia="zh-CN"/>
-        </w:rPr>
-      </w:pPr>
-      <w:r>
-        <w:rPr>
-          <w:rFonts w:hint="default"/>
-          <w:lang w:val="en-US" w:eastAsia="zh-CN"/>
-        </w:rPr>
-        <w:t>另外，顺时针旋转可以理解为逆时针一个负角度，根据sin(),cos()的奇偶性，即sin(-β)=-sin(β),cos(-β)=cos(β),可得顺时针旋转的变换公式:</w:t>
-      </w:r>
-    </w:p>
-    <w:p>
-      <w:pPr>
-        <w:rPr>
-          <w:rFonts w:hint="default"/>
-          <w:lang w:val="en-US" w:eastAsia="zh-CN"/>
-        </w:rPr>
-      </w:pPr>
-    </w:p>
-    <w:p>
-      <w:pPr>
-        <w:rPr>
-          <w:rFonts w:hint="default"/>
-          <w:lang w:val="en-US" w:eastAsia="zh-CN"/>
-        </w:rPr>
-      </w:pPr>
-      <w:r>
-        <w:rPr>
-          <w:rFonts w:hint="default"/>
-          <w:lang w:val="en-US" w:eastAsia="zh-CN"/>
-        </w:rPr>
-        <w:t>x1=xcos(β)+ysin(β);</w:t>
-      </w:r>
-    </w:p>
-    <w:p>
-      <w:pPr>
-        <w:rPr>
-          <w:rFonts w:hint="default"/>
-          <w:lang w:val="en-US" w:eastAsia="zh-CN"/>
-        </w:rPr>
-      </w:pPr>
-      <w:r>
-        <w:rPr>
-          <w:rFonts w:hint="default"/>
-          <w:lang w:val="en-US" w:eastAsia="zh-CN"/>
-        </w:rPr>
-        <w:t>y1=ycos(β)-xsin(β);</w:t>
-      </w:r>
-    </w:p>
-    <w:p>
-      <w:pPr>
-        <w:rPr>
-          <w:rFonts w:hint="default"/>
-          <w:lang w:val="en-US" w:eastAsia="zh-CN"/>
-        </w:rPr>
-      </w:pPr>
     </w:p>
     <w:sectPr>
       <w:pgSz w:w="11906" w:h="16838"/>
